--- a/docs/User Manual.docx
+++ b/docs/User Manual.docx
@@ -5,9 +5,6 @@
     <w:p>
       <w:pPr>
         <w:pStyle w:val="a3"/>
-        <w:rPr>
-          <w:rFonts w:hint="eastAsia"/>
-        </w:rPr>
       </w:pPr>
       <w:r>
         <w:rPr>
@@ -28,9 +25,6 @@
     <w:p>
       <w:pPr>
         <w:pStyle w:val="a4"/>
-        <w:rPr>
-          <w:rFonts w:hint="eastAsia"/>
-        </w:rPr>
       </w:pPr>
       <w:r>
         <w:t>B</w:t>
@@ -39,30 +33,13 @@
         <w:rPr>
           <w:rFonts w:hint="eastAsia"/>
         </w:rPr>
-        <w:t xml:space="preserve">y Team </w:t>
-      </w:r>
-      <w:proofErr w:type="spellStart"/>
-      <w:r>
-        <w:rPr>
-          <w:rFonts w:hint="eastAsia"/>
-        </w:rPr>
-        <w:t>Keter</w:t>
-      </w:r>
-      <w:proofErr w:type="spellEnd"/>
-    </w:p>
-    <w:p>
-      <w:pPr>
-        <w:rPr>
-          <w:rFonts w:hint="eastAsia"/>
-        </w:rPr>
-      </w:pPr>
-    </w:p>
+        <w:t>y Team Keter</w:t>
+      </w:r>
+    </w:p>
+    <w:p/>
     <w:p>
       <w:pPr>
         <w:ind w:leftChars="567" w:left="1134" w:rightChars="473" w:right="946"/>
-        <w:rPr>
-          <w:rFonts w:hint="eastAsia"/>
-        </w:rPr>
       </w:pPr>
       <w:r>
         <w:rPr>
@@ -99,19 +76,8 @@
         <w:t xml:space="preserve"> directory for more detailed information.</w:t>
       </w:r>
     </w:p>
-    <w:p>
-      <w:pPr>
-        <w:rPr>
-          <w:rFonts w:hint="eastAsia"/>
-        </w:rPr>
-      </w:pPr>
-    </w:p>
-    <w:p>
-      <w:pPr>
-        <w:rPr>
-          <w:rFonts w:hint="eastAsia"/>
-        </w:rPr>
-      </w:pPr>
+    <w:p/>
+    <w:p>
       <w:r>
         <w:rPr>
           <w:rFonts w:hint="eastAsia"/>
@@ -135,43 +101,13 @@
         <w:rPr>
           <w:rFonts w:hint="eastAsia"/>
         </w:rPr>
-        <w:t xml:space="preserve"> </w:t>
-      </w:r>
-      <w:proofErr w:type="spellStart"/>
-      <w:proofErr w:type="gramStart"/>
-      <w:r>
-        <w:rPr>
-          <w:rFonts w:hint="eastAsia"/>
-        </w:rPr>
-        <w:t>MinGW</w:t>
-      </w:r>
-      <w:proofErr w:type="spellEnd"/>
-      <w:r>
-        <w:rPr>
-          <w:rFonts w:hint="eastAsia"/>
-        </w:rPr>
-        <w:t>(</w:t>
-      </w:r>
-      <w:proofErr w:type="gramEnd"/>
-      <w:r>
-        <w:rPr>
-          <w:rFonts w:hint="eastAsia"/>
-        </w:rPr>
-        <w:t xml:space="preserve">Minimalist GNU for Windows). It is compiled by </w:t>
-      </w:r>
-      <w:proofErr w:type="gramStart"/>
-      <w:r>
-        <w:rPr>
-          <w:rFonts w:hint="eastAsia"/>
-        </w:rPr>
-        <w:t>TCC(</w:t>
-      </w:r>
-      <w:proofErr w:type="gramEnd"/>
-      <w:r>
-        <w:rPr>
-          <w:rFonts w:hint="eastAsia"/>
-        </w:rPr>
-        <w:t xml:space="preserve">Tiny C Compiler). We provide compiled binary file of this project on </w:t>
+        <w:t xml:space="preserve"> MinGW(</w:t>
+      </w:r>
+      <w:r>
+        <w:rPr>
+          <w:rFonts w:hint="eastAsia"/>
+        </w:rPr>
+        <w:t xml:space="preserve">Minimalist GNU for Windows). It is compiled by TCC(Tiny C Compiler). We provide compiled binary file of this project on </w:t>
       </w:r>
       <w:r>
         <w:t>“</w:t>
@@ -247,11 +183,6 @@
       </w:r>
     </w:p>
     <w:p>
-      <w:pPr>
-        <w:rPr>
-          <w:rFonts w:hint="eastAsia"/>
-        </w:rPr>
-      </w:pPr>
       <w:r>
         <w:rPr>
           <w:rFonts w:hint="eastAsia"/>
@@ -413,15 +344,10 @@
       <w:pPr>
         <w:pStyle w:val="a6"/>
         <w:jc w:val="center"/>
-        <w:rPr>
-          <w:rFonts w:hint="eastAsia"/>
-        </w:rPr>
-      </w:pPr>
-      <w:proofErr w:type="gramStart"/>
+      </w:pPr>
       <w:r>
         <w:t xml:space="preserve">Figure </w:t>
       </w:r>
-      <w:proofErr w:type="gramEnd"/>
       <w:r>
         <w:fldChar w:fldCharType="begin"/>
       </w:r>
@@ -440,40 +366,19 @@
       <w:r>
         <w:fldChar w:fldCharType="end"/>
       </w:r>
-      <w:proofErr w:type="gramStart"/>
-      <w:r>
-        <w:rPr>
-          <w:rFonts w:hint="eastAsia"/>
-        </w:rPr>
-        <w:t>.</w:t>
-      </w:r>
-      <w:proofErr w:type="gramEnd"/>
-      <w:r>
-        <w:rPr>
-          <w:rFonts w:hint="eastAsia"/>
-        </w:rPr>
-        <w:t xml:space="preserve"> The initial screen</w:t>
-      </w:r>
-    </w:p>
-    <w:p>
-      <w:pPr>
-        <w:rPr>
-          <w:rFonts w:hint="eastAsia"/>
-        </w:rPr>
-      </w:pPr>
-      <w:proofErr w:type="gramStart"/>
-      <w:r>
-        <w:rPr>
-          <w:rFonts w:hint="eastAsia"/>
-        </w:rPr>
-        <w:t>create</w:t>
-      </w:r>
-      <w:proofErr w:type="gramEnd"/>
-      <w:r>
-        <w:rPr>
-          <w:rFonts w:hint="eastAsia"/>
-        </w:rPr>
-        <w:t xml:space="preserve"> an account or you can connect to the server with a created account.</w:t>
+      <w:r>
+        <w:rPr>
+          <w:rFonts w:hint="eastAsia"/>
+        </w:rPr>
+        <w:t>. The initial screen</w:t>
+      </w:r>
+    </w:p>
+    <w:p>
+      <w:r>
+        <w:rPr>
+          <w:rFonts w:hint="eastAsia"/>
+        </w:rPr>
+        <w:t>create an account or you can connect to the server with a created account.</w:t>
       </w:r>
       <w:r>
         <w:rPr>
@@ -518,7 +423,13 @@
         <w:rPr>
           <w:rFonts w:hint="eastAsia"/>
         </w:rPr>
-        <w:t>. It will be indicated on the title of the console. You can change your position by arrow keys. See figure 2.</w:t>
+        <w:t>. You can change your position by arrow keys. See figure 2.</w:t>
+      </w:r>
+      <w:r>
+        <w:rPr>
+          <w:rFonts w:hint="eastAsia"/>
+        </w:rPr>
+        <w:t xml:space="preserve"> The player is indicated by unfilled diamond.</w:t>
       </w:r>
     </w:p>
     <w:p>
@@ -531,10 +442,10 @@
           <w:noProof/>
         </w:rPr>
         <w:drawing>
-          <wp:inline distT="0" distB="0" distL="0" distR="0" wp14:anchorId="178565D9" wp14:editId="73A0FC7D">
-            <wp:extent cx="3291628" cy="2638425"/>
-            <wp:effectExtent l="0" t="0" r="4445" b="0"/>
-            <wp:docPr id="2" name="그림 2"/>
+          <wp:inline distT="0" distB="0" distL="0" distR="0">
+            <wp:extent cx="3077730" cy="2466975"/>
+            <wp:effectExtent l="0" t="0" r="8890" b="0"/>
+            <wp:docPr id="3" name="그림 3"/>
             <wp:cNvGraphicFramePr>
               <a:graphicFrameLocks xmlns:a="http://schemas.openxmlformats.org/drawingml/2006/main" noChangeAspect="1"/>
             </wp:cNvGraphicFramePr>
@@ -542,7 +453,7 @@
               <a:graphicData uri="http://schemas.openxmlformats.org/drawingml/2006/picture">
                 <pic:pic xmlns:pic="http://schemas.openxmlformats.org/drawingml/2006/picture">
                   <pic:nvPicPr>
-                    <pic:cNvPr id="0" name="Picture 2"/>
+                    <pic:cNvPr id="0" name="Picture 1"/>
                     <pic:cNvPicPr>
                       <a:picLocks noChangeAspect="1" noChangeArrowheads="1"/>
                     </pic:cNvPicPr>
@@ -563,7 +474,7 @@
                   <pic:spPr bwMode="auto">
                     <a:xfrm>
                       <a:off x="0" y="0"/>
-                      <a:ext cx="3295650" cy="2641649"/>
+                      <a:ext cx="3080240" cy="2468987"/>
                     </a:xfrm>
                     <a:prstGeom prst="rect">
                       <a:avLst/>
@@ -584,8 +495,10 @@
       <w:pPr>
         <w:pStyle w:val="a6"/>
         <w:jc w:val="center"/>
-      </w:pPr>
-      <w:proofErr w:type="gramStart"/>
+        <w:rPr>
+          <w:rFonts w:hint="eastAsia"/>
+        </w:rPr>
+      </w:pPr>
       <w:r>
         <w:t xml:space="preserve">Figure </w:t>
       </w:r>
@@ -611,14 +524,349 @@
         <w:rPr>
           <w:rFonts w:hint="eastAsia"/>
         </w:rPr>
-        <w:t>.</w:t>
-      </w:r>
-      <w:proofErr w:type="gramEnd"/>
-      <w:r>
-        <w:rPr>
-          <w:rFonts w:hint="eastAsia"/>
-        </w:rPr>
-        <w:t xml:space="preserve"> Position is indicated on the title bar</w:t>
+        <w:t>. Tiny unfil</w:t>
+      </w:r>
+      <w:r>
+        <w:rPr>
+          <w:rFonts w:hint="eastAsia"/>
+        </w:rPr>
+        <w:t>led diamond indicates you</w:t>
+      </w:r>
+    </w:p>
+    <w:p>
+      <w:pPr>
+        <w:rPr>
+          <w:rFonts w:hint="eastAsia"/>
+        </w:rPr>
+      </w:pPr>
+      <w:r>
+        <w:t>O</w:t>
+      </w:r>
+      <w:r>
+        <w:rPr>
+          <w:rFonts w:hint="eastAsia"/>
+        </w:rPr>
+        <w:t>ther players are indicated by filled diamond.</w:t>
+      </w:r>
+    </w:p>
+    <w:p>
+      <w:pPr>
+        <w:rPr>
+          <w:rFonts w:hint="eastAsia"/>
+        </w:rPr>
+      </w:pPr>
+      <w:r>
+        <w:rPr>
+          <w:rFonts w:hint="eastAsia"/>
+        </w:rPr>
+        <w:tab/>
+        <w:t>To access the menu, press enter. See Figure 3. You can use ESC, enter and arrow keys to</w:t>
+      </w:r>
+    </w:p>
+    <w:p>
+      <w:pPr>
+        <w:keepNext/>
+        <w:jc w:val="center"/>
+      </w:pPr>
+      <w:r>
+        <w:rPr>
+          <w:noProof/>
+        </w:rPr>
+        <w:drawing>
+          <wp:inline distT="0" distB="0" distL="0" distR="0" wp14:anchorId="6968437E" wp14:editId="5FF231EE">
+            <wp:extent cx="3172797" cy="2543175"/>
+            <wp:effectExtent l="0" t="0" r="8890" b="0"/>
+            <wp:docPr id="4" name="그림 4"/>
+            <wp:cNvGraphicFramePr>
+              <a:graphicFrameLocks xmlns:a="http://schemas.openxmlformats.org/drawingml/2006/main" noChangeAspect="1"/>
+            </wp:cNvGraphicFramePr>
+            <a:graphic xmlns:a="http://schemas.openxmlformats.org/drawingml/2006/main">
+              <a:graphicData uri="http://schemas.openxmlformats.org/drawingml/2006/picture">
+                <pic:pic xmlns:pic="http://schemas.openxmlformats.org/drawingml/2006/picture">
+                  <pic:nvPicPr>
+                    <pic:cNvPr id="0" name="Picture 2"/>
+                    <pic:cNvPicPr>
+                      <a:picLocks noChangeAspect="1" noChangeArrowheads="1"/>
+                    </pic:cNvPicPr>
+                  </pic:nvPicPr>
+                  <pic:blipFill>
+                    <a:blip r:embed="rId7">
+                      <a:extLst>
+                        <a:ext uri="{28A0092B-C50C-407E-A947-70E740481C1C}">
+                          <a14:useLocalDpi xmlns:a14="http://schemas.microsoft.com/office/drawing/2010/main" val="0"/>
+                        </a:ext>
+                      </a:extLst>
+                    </a:blip>
+                    <a:srcRect/>
+                    <a:stretch>
+                      <a:fillRect/>
+                    </a:stretch>
+                  </pic:blipFill>
+                  <pic:spPr bwMode="auto">
+                    <a:xfrm>
+                      <a:off x="0" y="0"/>
+                      <a:ext cx="3183364" cy="2551645"/>
+                    </a:xfrm>
+                    <a:prstGeom prst="rect">
+                      <a:avLst/>
+                    </a:prstGeom>
+                    <a:noFill/>
+                    <a:ln>
+                      <a:noFill/>
+                    </a:ln>
+                  </pic:spPr>
+                </pic:pic>
+              </a:graphicData>
+            </a:graphic>
+          </wp:inline>
+        </w:drawing>
+      </w:r>
+    </w:p>
+    <w:p>
+      <w:pPr>
+        <w:pStyle w:val="a6"/>
+        <w:jc w:val="center"/>
+        <w:rPr>
+          <w:rFonts w:hint="eastAsia"/>
+        </w:rPr>
+      </w:pPr>
+      <w:r>
+        <w:t xml:space="preserve">Figure </w:t>
+      </w:r>
+      <w:r>
+        <w:fldChar w:fldCharType="begin"/>
+      </w:r>
+      <w:r>
+        <w:instrText xml:space="preserve"> SEQ Figure \* ARABIC </w:instrText>
+      </w:r>
+      <w:r>
+        <w:fldChar w:fldCharType="separate"/>
+      </w:r>
+      <w:r>
+        <w:rPr>
+          <w:noProof/>
+        </w:rPr>
+        <w:t>3</w:t>
+      </w:r>
+      <w:r>
+        <w:fldChar w:fldCharType="end"/>
+      </w:r>
+      <w:r>
+        <w:rPr>
+          <w:rFonts w:hint="eastAsia"/>
+        </w:rPr>
+        <w:t>. Menu screen</w:t>
+      </w:r>
+    </w:p>
+    <w:p>
+      <w:pPr>
+        <w:rPr>
+          <w:rFonts w:hint="eastAsia"/>
+        </w:rPr>
+      </w:pPr>
+      <w:r>
+        <w:rPr>
+          <w:rFonts w:hint="eastAsia"/>
+        </w:rPr>
+        <w:t>manipulate this menu. However, functions are not implemented yet, so inventory and stat will not operate.</w:t>
+      </w:r>
+    </w:p>
+    <w:p>
+      <w:pPr>
+        <w:rPr>
+          <w:rFonts w:hint="eastAsia"/>
+        </w:rPr>
+      </w:pPr>
+      <w:r>
+        <w:rPr>
+          <w:rFonts w:hint="eastAsia"/>
+        </w:rPr>
+        <w:lastRenderedPageBreak/>
+        <w:tab/>
+        <w:t>On the field, that is located on the left side of the first village, you can meet monsters. You can attack them by moving toward them. If you attacked them, you will see monster</w:t>
+      </w:r>
+      <w:r>
+        <w:t>’</w:t>
+      </w:r>
+      <w:r>
+        <w:rPr>
+          <w:rFonts w:hint="eastAsia"/>
+        </w:rPr>
+        <w:t>s information on the top-left corner of the screen. See Figure 4. If you catch the monster, you will</w:t>
+      </w:r>
+    </w:p>
+    <w:p>
+      <w:pPr>
+        <w:keepNext/>
+        <w:jc w:val="center"/>
+      </w:pPr>
+      <w:r>
+        <w:rPr>
+          <w:noProof/>
+        </w:rPr>
+        <w:drawing>
+          <wp:inline distT="0" distB="0" distL="0" distR="0" wp14:anchorId="44487D5B" wp14:editId="2BFDD74A">
+            <wp:extent cx="3089523" cy="2476426"/>
+            <wp:effectExtent l="0" t="0" r="0" b="635"/>
+            <wp:docPr id="6" name="그림 6"/>
+            <wp:cNvGraphicFramePr>
+              <a:graphicFrameLocks xmlns:a="http://schemas.openxmlformats.org/drawingml/2006/main" noChangeAspect="1"/>
+            </wp:cNvGraphicFramePr>
+            <a:graphic xmlns:a="http://schemas.openxmlformats.org/drawingml/2006/main">
+              <a:graphicData uri="http://schemas.openxmlformats.org/drawingml/2006/picture">
+                <pic:pic xmlns:pic="http://schemas.openxmlformats.org/drawingml/2006/picture">
+                  <pic:nvPicPr>
+                    <pic:cNvPr id="0" name="Picture 3"/>
+                    <pic:cNvPicPr>
+                      <a:picLocks noChangeAspect="1" noChangeArrowheads="1"/>
+                    </pic:cNvPicPr>
+                  </pic:nvPicPr>
+                  <pic:blipFill>
+                    <a:blip r:embed="rId8">
+                      <a:extLst>
+                        <a:ext uri="{28A0092B-C50C-407E-A947-70E740481C1C}">
+                          <a14:useLocalDpi xmlns:a14="http://schemas.microsoft.com/office/drawing/2010/main" val="0"/>
+                        </a:ext>
+                      </a:extLst>
+                    </a:blip>
+                    <a:srcRect/>
+                    <a:stretch>
+                      <a:fillRect/>
+                    </a:stretch>
+                  </pic:blipFill>
+                  <pic:spPr bwMode="auto">
+                    <a:xfrm>
+                      <a:off x="0" y="0"/>
+                      <a:ext cx="3095301" cy="2481058"/>
+                    </a:xfrm>
+                    <a:prstGeom prst="rect">
+                      <a:avLst/>
+                    </a:prstGeom>
+                    <a:noFill/>
+                    <a:ln>
+                      <a:noFill/>
+                    </a:ln>
+                  </pic:spPr>
+                </pic:pic>
+              </a:graphicData>
+            </a:graphic>
+          </wp:inline>
+        </w:drawing>
+      </w:r>
+    </w:p>
+    <w:p>
+      <w:pPr>
+        <w:pStyle w:val="a6"/>
+        <w:jc w:val="center"/>
+        <w:rPr>
+          <w:rFonts w:hint="eastAsia"/>
+        </w:rPr>
+      </w:pPr>
+      <w:r>
+        <w:t xml:space="preserve">Figure </w:t>
+      </w:r>
+      <w:r>
+        <w:fldChar w:fldCharType="begin"/>
+      </w:r>
+      <w:r>
+        <w:instrText xml:space="preserve"> SEQ Figure \* ARABIC </w:instrText>
+      </w:r>
+      <w:r>
+        <w:fldChar w:fldCharType="separate"/>
+      </w:r>
+      <w:r>
+        <w:rPr>
+          <w:noProof/>
+        </w:rPr>
+        <w:t>4</w:t>
+      </w:r>
+      <w:r>
+        <w:fldChar w:fldCharType="end"/>
+      </w:r>
+      <w:r>
+        <w:rPr>
+          <w:rFonts w:hint="eastAsia"/>
+        </w:rPr>
+        <w:t>. Combat with monster</w:t>
+      </w:r>
+    </w:p>
+    <w:p>
+      <w:pPr>
+        <w:rPr>
+          <w:rFonts w:hint="eastAsia"/>
+        </w:rPr>
+      </w:pPr>
+      <w:r>
+        <w:rPr>
+          <w:rFonts w:hint="eastAsia"/>
+        </w:rPr>
+        <w:t>get EXP and some money.</w:t>
+      </w:r>
+    </w:p>
+    <w:p>
+      <w:r>
+        <w:rPr>
+          <w:rFonts w:hint="eastAsia"/>
+        </w:rPr>
+        <w:tab/>
+        <w:t>Basically, this program uses port 2033. You can change this manually. For server, you have to change line 31 of main.c</w:t>
+      </w:r>
+      <w:r>
+        <w:rPr>
+          <w:rFonts w:hint="eastAsia"/>
+        </w:rPr>
+        <w:t xml:space="preserve"> (On SE/Server). Change the parameters for</w:t>
+      </w:r>
+      <w:r>
+        <w:t xml:space="preserve"> </w:t>
+      </w:r>
+      <w:r>
+        <w:rPr>
+          <w:rFonts w:hint="eastAsia"/>
+        </w:rPr>
+        <w:t xml:space="preserve">init_server function. For client, change run.bat file. Server is set to localhost(127.0.0.1) and port 2033 initially, you can change this by changing last line of the file. </w:t>
+      </w:r>
+      <w:r>
+        <w:t>C</w:t>
+      </w:r>
+      <w:r>
+        <w:rPr>
+          <w:rFonts w:hint="eastAsia"/>
+        </w:rPr>
+        <w:t xml:space="preserve">hange </w:t>
+      </w:r>
+      <w:r>
+        <w:t>“</w:t>
+      </w:r>
+      <w:r>
+        <w:t>release.exe 127.0.0.1 2033</w:t>
+      </w:r>
+      <w:r>
+        <w:t>”</w:t>
+      </w:r>
+      <w:r>
+        <w:rPr>
+          <w:rFonts w:hint="eastAsia"/>
+        </w:rPr>
+        <w:t xml:space="preserve"> to </w:t>
+      </w:r>
+      <w:r>
+        <w:t>“</w:t>
+      </w:r>
+      <w:r>
+        <w:rPr>
+          <w:rFonts w:hint="eastAsia"/>
+        </w:rPr>
+        <w:t>release.exe SERVERIP SERVERPORT</w:t>
+      </w:r>
+      <w:r>
+        <w:t>”</w:t>
+      </w:r>
+      <w:r>
+        <w:rPr>
+          <w:rFonts w:hint="eastAsia"/>
+        </w:rPr>
+        <w:t xml:space="preserve"> to access another server properly.</w:t>
       </w:r>
       <w:bookmarkStart w:id="0" w:name="_GoBack"/>
       <w:bookmarkEnd w:id="0"/>
